--- a/AssignmentOneWrittenSection.docx
+++ b/AssignmentOneWrittenSection.docx
@@ -35,7 +35,21 @@
         <w:rPr>
           <w:lang w:val="en"/>
         </w:rPr>
-        <w:t>I divided the domain of the isStudent, amount, and balance variables into equivalence classes based on the conditions in which they are used. Since I am using a robust version of equivalence class analysis, I added two extra classes for negative values of the amount and balance variables. For testing, I assume that if a test case includes a negative value for either amount or balance, the expected result follows the normal specification logic (no error should be triggered).</w:t>
+        <w:t xml:space="preserve">I divided the domain of the </w:t>
+      </w:r>
+      <w:proofErr w:type="spellStart"/>
+      <w:r>
+        <w:rPr>
+          <w:lang w:val="en"/>
+        </w:rPr>
+        <w:t>isStudent</w:t>
+      </w:r>
+      <w:proofErr w:type="spellEnd"/>
+      <w:r>
+        <w:rPr>
+          <w:lang w:val="en"/>
+        </w:rPr>
+        <w:t>, amount, and balance variables into equivalence classes based on the conditions in which they are used. Since I am using a robust version of equivalence class analysis, I added two extra classes for negative values of the amount and balance variables. For testing, I assume that if a test case includes a negative value for either amount or balance, the expected result follows the normal specification logic (no error should be triggered).</w:t>
       </w:r>
     </w:p>
     <w:p>
@@ -84,7 +98,21 @@
         <w:rPr>
           <w:lang w:val="en"/>
         </w:rPr>
-        <w:t xml:space="preserve"> = { client | client = student }</w:t>
+        <w:t xml:space="preserve"> = </w:t>
+      </w:r>
+      <w:proofErr w:type="gramStart"/>
+      <w:r>
+        <w:rPr>
+          <w:lang w:val="en"/>
+        </w:rPr>
+        <w:t>{ client</w:t>
+      </w:r>
+      <w:proofErr w:type="gramEnd"/>
+      <w:r>
+        <w:rPr>
+          <w:lang w:val="en"/>
+        </w:rPr>
+        <w:t xml:space="preserve"> | client = student }</w:t>
       </w:r>
     </w:p>
     <w:p>
@@ -132,7 +160,21 @@
         <w:rPr>
           <w:lang w:val="en"/>
         </w:rPr>
-        <w:t xml:space="preserve"> = { amount | 0 &lt;= amount &lt;= 50 }</w:t>
+        <w:t xml:space="preserve"> = </w:t>
+      </w:r>
+      <w:proofErr w:type="gramStart"/>
+      <w:r>
+        <w:rPr>
+          <w:lang w:val="en"/>
+        </w:rPr>
+        <w:t>{ amount</w:t>
+      </w:r>
+      <w:proofErr w:type="gramEnd"/>
+      <w:r>
+        <w:rPr>
+          <w:lang w:val="en"/>
+        </w:rPr>
+        <w:t xml:space="preserve"> | 0 &lt;= amount &lt;= 50 }</w:t>
       </w:r>
     </w:p>
     <w:p>
@@ -153,7 +195,21 @@
         <w:rPr>
           <w:lang w:val="en"/>
         </w:rPr>
-        <w:t xml:space="preserve"> = { amount | 50 &lt; amount &lt;= 250 }</w:t>
+        <w:t xml:space="preserve"> = </w:t>
+      </w:r>
+      <w:proofErr w:type="gramStart"/>
+      <w:r>
+        <w:rPr>
+          <w:lang w:val="en"/>
+        </w:rPr>
+        <w:t>{ amount</w:t>
+      </w:r>
+      <w:proofErr w:type="gramEnd"/>
+      <w:r>
+        <w:rPr>
+          <w:lang w:val="en"/>
+        </w:rPr>
+        <w:t xml:space="preserve"> | 50 &lt; amount &lt;= 250 }</w:t>
       </w:r>
     </w:p>
     <w:p>
@@ -173,7 +229,21 @@
         <w:rPr>
           <w:lang w:val="en"/>
         </w:rPr>
-        <w:t xml:space="preserve"> = { amount | amount &gt; 250 } </w:t>
+        <w:t xml:space="preserve"> = </w:t>
+      </w:r>
+      <w:proofErr w:type="gramStart"/>
+      <w:r>
+        <w:rPr>
+          <w:lang w:val="en"/>
+        </w:rPr>
+        <w:t>{ amount</w:t>
+      </w:r>
+      <w:proofErr w:type="gramEnd"/>
+      <w:r>
+        <w:rPr>
+          <w:lang w:val="en"/>
+        </w:rPr>
+        <w:t xml:space="preserve"> | amount &gt; 250 } </w:t>
       </w:r>
     </w:p>
     <w:p>
@@ -201,7 +271,21 @@
         <w:rPr>
           <w:lang w:val="en"/>
         </w:rPr>
-        <w:t xml:space="preserve"> = { balance | 0 &lt;= balance &lt;= 500 }</w:t>
+        <w:t xml:space="preserve"> = </w:t>
+      </w:r>
+      <w:proofErr w:type="gramStart"/>
+      <w:r>
+        <w:rPr>
+          <w:lang w:val="en"/>
+        </w:rPr>
+        <w:t>{ balance</w:t>
+      </w:r>
+      <w:proofErr w:type="gramEnd"/>
+      <w:r>
+        <w:rPr>
+          <w:lang w:val="en"/>
+        </w:rPr>
+        <w:t xml:space="preserve"> | 0 &lt;= balance &lt;= 500 }</w:t>
       </w:r>
     </w:p>
     <w:p>
@@ -222,7 +306,21 @@
         <w:rPr>
           <w:lang w:val="en"/>
         </w:rPr>
-        <w:t xml:space="preserve"> = { balance | 500 &lt; balance &lt;= 2500 }</w:t>
+        <w:t xml:space="preserve"> = </w:t>
+      </w:r>
+      <w:proofErr w:type="gramStart"/>
+      <w:r>
+        <w:rPr>
+          <w:lang w:val="en"/>
+        </w:rPr>
+        <w:t>{ balance</w:t>
+      </w:r>
+      <w:proofErr w:type="gramEnd"/>
+      <w:r>
+        <w:rPr>
+          <w:lang w:val="en"/>
+        </w:rPr>
+        <w:t xml:space="preserve"> | 500 &lt; balance &lt;= 2500 }</w:t>
       </w:r>
     </w:p>
     <w:p>
@@ -243,7 +341,21 @@
         <w:rPr>
           <w:lang w:val="en"/>
         </w:rPr>
-        <w:t xml:space="preserve"> = { balance | 2500 &lt; balance &lt;= 5000 }</w:t>
+        <w:t xml:space="preserve"> = </w:t>
+      </w:r>
+      <w:proofErr w:type="gramStart"/>
+      <w:r>
+        <w:rPr>
+          <w:lang w:val="en"/>
+        </w:rPr>
+        <w:t>{ balance</w:t>
+      </w:r>
+      <w:proofErr w:type="gramEnd"/>
+      <w:r>
+        <w:rPr>
+          <w:lang w:val="en"/>
+        </w:rPr>
+        <w:t xml:space="preserve"> | 2500 &lt; balance &lt;= 5000 }</w:t>
       </w:r>
     </w:p>
     <w:p>
@@ -264,7 +376,21 @@
         <w:rPr>
           <w:lang w:val="en"/>
         </w:rPr>
-        <w:t xml:space="preserve"> = { balance | 5000 &lt; balance &lt;= 10000 } </w:t>
+        <w:t xml:space="preserve"> = </w:t>
+      </w:r>
+      <w:proofErr w:type="gramStart"/>
+      <w:r>
+        <w:rPr>
+          <w:lang w:val="en"/>
+        </w:rPr>
+        <w:t>{ balance</w:t>
+      </w:r>
+      <w:proofErr w:type="gramEnd"/>
+      <w:r>
+        <w:rPr>
+          <w:lang w:val="en"/>
+        </w:rPr>
+        <w:t xml:space="preserve"> | 5000 &lt; balance &lt;= 10000 } </w:t>
       </w:r>
     </w:p>
     <w:p>
@@ -284,7 +410,21 @@
         <w:rPr>
           <w:lang w:val="en"/>
         </w:rPr>
-        <w:t xml:space="preserve"> = { balance | balance &gt; 10000 }</w:t>
+        <w:t xml:space="preserve"> = </w:t>
+      </w:r>
+      <w:proofErr w:type="gramStart"/>
+      <w:r>
+        <w:rPr>
+          <w:lang w:val="en"/>
+        </w:rPr>
+        <w:t>{ balance</w:t>
+      </w:r>
+      <w:proofErr w:type="gramEnd"/>
+      <w:r>
+        <w:rPr>
+          <w:lang w:val="en"/>
+        </w:rPr>
+        <w:t xml:space="preserve"> | balance &gt; 10000 }</w:t>
       </w:r>
     </w:p>
     <w:p>
@@ -312,7 +452,21 @@
         <w:rPr>
           <w:lang w:val="en"/>
         </w:rPr>
-        <w:t xml:space="preserve">= { amount | amount &lt; 0 } </w:t>
+        <w:t xml:space="preserve">= </w:t>
+      </w:r>
+      <w:proofErr w:type="gramStart"/>
+      <w:r>
+        <w:rPr>
+          <w:lang w:val="en"/>
+        </w:rPr>
+        <w:t>{ amount</w:t>
+      </w:r>
+      <w:proofErr w:type="gramEnd"/>
+      <w:r>
+        <w:rPr>
+          <w:lang w:val="en"/>
+        </w:rPr>
+        <w:t xml:space="preserve"> | amount &lt; 0 } </w:t>
       </w:r>
     </w:p>
     <w:p>
@@ -333,7 +487,21 @@
         <w:rPr>
           <w:lang w:val="en"/>
         </w:rPr>
-        <w:t>= { balance | balance &lt; 0 }</w:t>
+        <w:t xml:space="preserve">= </w:t>
+      </w:r>
+      <w:proofErr w:type="gramStart"/>
+      <w:r>
+        <w:rPr>
+          <w:lang w:val="en"/>
+        </w:rPr>
+        <w:t>{ balance</w:t>
+      </w:r>
+      <w:proofErr w:type="gramEnd"/>
+      <w:r>
+        <w:rPr>
+          <w:lang w:val="en"/>
+        </w:rPr>
+        <w:t xml:space="preserve"> | balance &lt; 0 }</w:t>
       </w:r>
     </w:p>
     <w:p>
@@ -648,22 +816,6 @@
           <w:b/>
           <w:lang w:val="en"/>
         </w:rPr>
-        <w:br w:type="page"/>
-      </w:r>
-    </w:p>
-    <w:p>
-      <w:pPr>
-        <w:rPr>
-          <w:b/>
-          <w:lang w:val="en"/>
-        </w:rPr>
-      </w:pPr>
-      <w:r>
-        <w:rPr>
-          <w:b/>
-          <w:lang w:val="en"/>
-        </w:rPr>
-        <w:lastRenderedPageBreak/>
         <w:t>Deposit Weak Robust Equivalence Class Tests</w:t>
       </w:r>
     </w:p>
@@ -684,10 +836,10 @@
       </w:tblPr>
       <w:tblGrid>
         <w:gridCol w:w="990"/>
-        <w:gridCol w:w="1987"/>
-        <w:gridCol w:w="2835"/>
-        <w:gridCol w:w="3119"/>
-        <w:gridCol w:w="2574"/>
+        <w:gridCol w:w="1770"/>
+        <w:gridCol w:w="3135"/>
+        <w:gridCol w:w="3319"/>
+        <w:gridCol w:w="2291"/>
         <w:gridCol w:w="1905"/>
         <w:gridCol w:w="1905"/>
         <w:gridCol w:w="1905"/>
@@ -731,7 +883,7 @@
         </w:tc>
         <w:tc>
           <w:tcPr>
-            <w:tcW w:w="1987" w:type="dxa"/>
+            <w:tcW w:w="1770" w:type="dxa"/>
             <w:tcBorders>
               <w:top w:val="single" w:sz="6" w:space="0" w:color="A9A9A9"/>
               <w:left w:val="single" w:sz="6" w:space="0" w:color="A9A9A9"/>
@@ -764,7 +916,7 @@
         </w:tc>
         <w:tc>
           <w:tcPr>
-            <w:tcW w:w="2835" w:type="dxa"/>
+            <w:tcW w:w="3135" w:type="dxa"/>
             <w:tcBorders>
               <w:top w:val="single" w:sz="6" w:space="0" w:color="A9A9A9"/>
               <w:left w:val="single" w:sz="6" w:space="0" w:color="A9A9A9"/>
@@ -797,7 +949,7 @@
         </w:tc>
         <w:tc>
           <w:tcPr>
-            <w:tcW w:w="3119" w:type="dxa"/>
+            <w:tcW w:w="3319" w:type="dxa"/>
             <w:tcBorders>
               <w:top w:val="single" w:sz="6" w:space="0" w:color="A9A9A9"/>
               <w:left w:val="single" w:sz="6" w:space="0" w:color="A9A9A9"/>
@@ -830,7 +982,7 @@
         </w:tc>
         <w:tc>
           <w:tcPr>
-            <w:tcW w:w="2574" w:type="dxa"/>
+            <w:tcW w:w="2291" w:type="dxa"/>
             <w:tcBorders>
               <w:top w:val="single" w:sz="6" w:space="0" w:color="A9A9A9"/>
               <w:left w:val="single" w:sz="6" w:space="0" w:color="A9A9A9"/>
@@ -1000,7 +1152,7 @@
         </w:tc>
         <w:tc>
           <w:tcPr>
-            <w:tcW w:w="1987" w:type="dxa"/>
+            <w:tcW w:w="1770" w:type="dxa"/>
             <w:tcBorders>
               <w:top w:val="single" w:sz="6" w:space="0" w:color="A9A9A9"/>
               <w:left w:val="single" w:sz="6" w:space="0" w:color="A9A9A9"/>
@@ -1033,7 +1185,7 @@
         </w:tc>
         <w:tc>
           <w:tcPr>
-            <w:tcW w:w="2835" w:type="dxa"/>
+            <w:tcW w:w="3135" w:type="dxa"/>
             <w:tcBorders>
               <w:top w:val="single" w:sz="6" w:space="0" w:color="A9A9A9"/>
               <w:left w:val="single" w:sz="6" w:space="0" w:color="A9A9A9"/>
@@ -1066,7 +1218,7 @@
         </w:tc>
         <w:tc>
           <w:tcPr>
-            <w:tcW w:w="3119" w:type="dxa"/>
+            <w:tcW w:w="3319" w:type="dxa"/>
             <w:tcBorders>
               <w:top w:val="single" w:sz="6" w:space="0" w:color="A9A9A9"/>
               <w:left w:val="single" w:sz="6" w:space="0" w:color="A9A9A9"/>
@@ -1099,7 +1251,7 @@
         </w:tc>
         <w:tc>
           <w:tcPr>
-            <w:tcW w:w="2574" w:type="dxa"/>
+            <w:tcW w:w="2291" w:type="dxa"/>
             <w:tcBorders>
               <w:top w:val="single" w:sz="6" w:space="0" w:color="A9A9A9"/>
               <w:left w:val="single" w:sz="6" w:space="0" w:color="A9A9A9"/>
@@ -1269,40 +1421,56 @@
         </w:tc>
         <w:tc>
           <w:tcPr>
-            <w:tcW w:w="1987" w:type="dxa"/>
-            <w:tcBorders>
-              <w:top w:val="single" w:sz="6" w:space="0" w:color="A9A9A9"/>
-              <w:left w:val="single" w:sz="6" w:space="0" w:color="A9A9A9"/>
-              <w:bottom w:val="single" w:sz="6" w:space="0" w:color="A9A9A9"/>
-              <w:right w:val="single" w:sz="6" w:space="0" w:color="A9A9A9"/>
-            </w:tcBorders>
-            <w:tcMar>
-              <w:top w:w="100" w:type="dxa"/>
-              <w:left w:w="100" w:type="dxa"/>
-              <w:bottom w:w="100" w:type="dxa"/>
-              <w:right w:w="100" w:type="dxa"/>
-            </w:tcMar>
-            <w:hideMark/>
-          </w:tcPr>
-          <w:p>
-            <w:pPr>
-              <w:rPr>
-                <w:b/>
-                <w:lang w:val="en"/>
-              </w:rPr>
-            </w:pPr>
-            <w:r>
-              <w:rPr>
-                <w:b/>
-                <w:lang w:val="en"/>
-              </w:rPr>
-              <w:t>NOT_STUDENT  (false)</w:t>
-            </w:r>
-          </w:p>
-        </w:tc>
-        <w:tc>
-          <w:tcPr>
-            <w:tcW w:w="2835" w:type="dxa"/>
+            <w:tcW w:w="1770" w:type="dxa"/>
+            <w:tcBorders>
+              <w:top w:val="single" w:sz="6" w:space="0" w:color="A9A9A9"/>
+              <w:left w:val="single" w:sz="6" w:space="0" w:color="A9A9A9"/>
+              <w:bottom w:val="single" w:sz="6" w:space="0" w:color="A9A9A9"/>
+              <w:right w:val="single" w:sz="6" w:space="0" w:color="A9A9A9"/>
+            </w:tcBorders>
+            <w:tcMar>
+              <w:top w:w="100" w:type="dxa"/>
+              <w:left w:w="100" w:type="dxa"/>
+              <w:bottom w:w="100" w:type="dxa"/>
+              <w:right w:w="100" w:type="dxa"/>
+            </w:tcMar>
+            <w:hideMark/>
+          </w:tcPr>
+          <w:p>
+            <w:pPr>
+              <w:rPr>
+                <w:b/>
+                <w:lang w:val="en"/>
+              </w:rPr>
+            </w:pPr>
+            <w:r>
+              <w:rPr>
+                <w:b/>
+                <w:lang w:val="en"/>
+              </w:rPr>
+              <w:t>NOT_</w:t>
+            </w:r>
+            <w:proofErr w:type="gramStart"/>
+            <w:r>
+              <w:rPr>
+                <w:b/>
+                <w:lang w:val="en"/>
+              </w:rPr>
+              <w:t>STUDENT  (</w:t>
+            </w:r>
+            <w:proofErr w:type="gramEnd"/>
+            <w:r>
+              <w:rPr>
+                <w:b/>
+                <w:lang w:val="en"/>
+              </w:rPr>
+              <w:t>false)</w:t>
+            </w:r>
+          </w:p>
+        </w:tc>
+        <w:tc>
+          <w:tcPr>
+            <w:tcW w:w="3135" w:type="dxa"/>
             <w:tcBorders>
               <w:top w:val="single" w:sz="6" w:space="0" w:color="A9A9A9"/>
               <w:left w:val="single" w:sz="6" w:space="0" w:color="A9A9A9"/>
@@ -1335,7 +1503,7 @@
         </w:tc>
         <w:tc>
           <w:tcPr>
-            <w:tcW w:w="3119" w:type="dxa"/>
+            <w:tcW w:w="3319" w:type="dxa"/>
             <w:tcBorders>
               <w:top w:val="single" w:sz="6" w:space="0" w:color="A9A9A9"/>
               <w:left w:val="single" w:sz="6" w:space="0" w:color="A9A9A9"/>
@@ -1368,7 +1536,7 @@
         </w:tc>
         <w:tc>
           <w:tcPr>
-            <w:tcW w:w="2574" w:type="dxa"/>
+            <w:tcW w:w="2291" w:type="dxa"/>
             <w:tcBorders>
               <w:top w:val="single" w:sz="6" w:space="0" w:color="A9A9A9"/>
               <w:left w:val="single" w:sz="6" w:space="0" w:color="A9A9A9"/>
@@ -1428,7 +1596,7 @@
                 <w:b/>
                 <w:lang w:val="en"/>
               </w:rPr>
-              <w:t>20.0</w:t>
+              <w:t>0.2</w:t>
             </w:r>
           </w:p>
         </w:tc>
@@ -1538,7 +1706,7 @@
         </w:tc>
         <w:tc>
           <w:tcPr>
-            <w:tcW w:w="1987" w:type="dxa"/>
+            <w:tcW w:w="1770" w:type="dxa"/>
             <w:tcBorders>
               <w:top w:val="single" w:sz="6" w:space="0" w:color="A9A9A9"/>
               <w:left w:val="single" w:sz="6" w:space="0" w:color="A9A9A9"/>
@@ -1571,7 +1739,7 @@
         </w:tc>
         <w:tc>
           <w:tcPr>
-            <w:tcW w:w="2835" w:type="dxa"/>
+            <w:tcW w:w="3135" w:type="dxa"/>
             <w:tcBorders>
               <w:top w:val="single" w:sz="6" w:space="0" w:color="A9A9A9"/>
               <w:left w:val="single" w:sz="6" w:space="0" w:color="A9A9A9"/>
@@ -1604,7 +1772,7 @@
         </w:tc>
         <w:tc>
           <w:tcPr>
-            <w:tcW w:w="3119" w:type="dxa"/>
+            <w:tcW w:w="3319" w:type="dxa"/>
             <w:tcBorders>
               <w:top w:val="single" w:sz="6" w:space="0" w:color="A9A9A9"/>
               <w:left w:val="single" w:sz="6" w:space="0" w:color="A9A9A9"/>
@@ -1637,7 +1805,7 @@
         </w:tc>
         <w:tc>
           <w:tcPr>
-            <w:tcW w:w="2574" w:type="dxa"/>
+            <w:tcW w:w="2291" w:type="dxa"/>
             <w:tcBorders>
               <w:top w:val="single" w:sz="6" w:space="0" w:color="A9A9A9"/>
               <w:left w:val="single" w:sz="6" w:space="0" w:color="A9A9A9"/>
@@ -1697,7 +1865,7 @@
                 <w:b/>
                 <w:lang w:val="en"/>
               </w:rPr>
-              <w:t>150.0</w:t>
+              <w:t>1.5</w:t>
             </w:r>
           </w:p>
         </w:tc>
@@ -1807,7 +1975,7 @@
         </w:tc>
         <w:tc>
           <w:tcPr>
-            <w:tcW w:w="1987" w:type="dxa"/>
+            <w:tcW w:w="1770" w:type="dxa"/>
             <w:tcBorders>
               <w:top w:val="single" w:sz="6" w:space="0" w:color="A9A9A9"/>
               <w:left w:val="single" w:sz="6" w:space="0" w:color="A9A9A9"/>
@@ -1840,7 +2008,7 @@
         </w:tc>
         <w:tc>
           <w:tcPr>
-            <w:tcW w:w="2835" w:type="dxa"/>
+            <w:tcW w:w="3135" w:type="dxa"/>
             <w:tcBorders>
               <w:top w:val="single" w:sz="6" w:space="0" w:color="A9A9A9"/>
               <w:left w:val="single" w:sz="6" w:space="0" w:color="A9A9A9"/>
@@ -1888,7 +2056,7 @@
         </w:tc>
         <w:tc>
           <w:tcPr>
-            <w:tcW w:w="3119" w:type="dxa"/>
+            <w:tcW w:w="3319" w:type="dxa"/>
             <w:tcBorders>
               <w:top w:val="single" w:sz="6" w:space="0" w:color="A9A9A9"/>
               <w:left w:val="single" w:sz="6" w:space="0" w:color="A9A9A9"/>
@@ -1921,7 +2089,7 @@
         </w:tc>
         <w:tc>
           <w:tcPr>
-            <w:tcW w:w="2574" w:type="dxa"/>
+            <w:tcW w:w="2291" w:type="dxa"/>
             <w:tcBorders>
               <w:top w:val="single" w:sz="6" w:space="0" w:color="A9A9A9"/>
               <w:left w:val="single" w:sz="6" w:space="0" w:color="A9A9A9"/>
@@ -1981,7 +2149,7 @@
                 <w:b/>
                 <w:lang w:val="en"/>
               </w:rPr>
-              <w:t>-1.0</w:t>
+              <w:t xml:space="preserve">-0.01 </w:t>
             </w:r>
           </w:p>
         </w:tc>
@@ -2091,7 +2259,7 @@
         </w:tc>
         <w:tc>
           <w:tcPr>
-            <w:tcW w:w="1987" w:type="dxa"/>
+            <w:tcW w:w="1770" w:type="dxa"/>
             <w:tcBorders>
               <w:top w:val="single" w:sz="6" w:space="0" w:color="A9A9A9"/>
               <w:left w:val="single" w:sz="6" w:space="0" w:color="A9A9A9"/>
@@ -2124,7 +2292,7 @@
         </w:tc>
         <w:tc>
           <w:tcPr>
-            <w:tcW w:w="2835" w:type="dxa"/>
+            <w:tcW w:w="3135" w:type="dxa"/>
             <w:tcBorders>
               <w:top w:val="single" w:sz="6" w:space="0" w:color="A9A9A9"/>
               <w:left w:val="single" w:sz="6" w:space="0" w:color="A9A9A9"/>
@@ -2157,7 +2325,7 @@
         </w:tc>
         <w:tc>
           <w:tcPr>
-            <w:tcW w:w="3119" w:type="dxa"/>
+            <w:tcW w:w="3319" w:type="dxa"/>
             <w:tcBorders>
               <w:top w:val="single" w:sz="6" w:space="0" w:color="A9A9A9"/>
               <w:left w:val="single" w:sz="6" w:space="0" w:color="A9A9A9"/>
@@ -2190,7 +2358,7 @@
         </w:tc>
         <w:tc>
           <w:tcPr>
-            <w:tcW w:w="2574" w:type="dxa"/>
+            <w:tcW w:w="2291" w:type="dxa"/>
             <w:tcBorders>
               <w:top w:val="single" w:sz="6" w:space="0" w:color="A9A9A9"/>
               <w:left w:val="single" w:sz="6" w:space="0" w:color="A9A9A9"/>
@@ -2250,7 +2418,7 @@
                 <w:b/>
                 <w:lang w:val="en"/>
               </w:rPr>
-              <w:t>12.5</w:t>
+              <w:t>0.125</w:t>
             </w:r>
           </w:p>
         </w:tc>
@@ -2283,7 +2451,7 @@
                 <w:b/>
                 <w:lang w:val="en"/>
               </w:rPr>
-              <w:t>failed</w:t>
+              <w:t>pass</w:t>
             </w:r>
           </w:p>
         </w:tc>
@@ -2354,13 +2522,14 @@
                 <w:b/>
                 <w:lang w:val="en"/>
               </w:rPr>
+              <w:lastRenderedPageBreak/>
               <w:t>WRE6</w:t>
             </w:r>
           </w:p>
         </w:tc>
         <w:tc>
           <w:tcPr>
-            <w:tcW w:w="1987" w:type="dxa"/>
+            <w:tcW w:w="1770" w:type="dxa"/>
             <w:tcBorders>
               <w:top w:val="single" w:sz="6" w:space="0" w:color="A9A9A9"/>
               <w:left w:val="single" w:sz="6" w:space="0" w:color="A9A9A9"/>
@@ -2393,40 +2562,56 @@
         </w:tc>
         <w:tc>
           <w:tcPr>
-            <w:tcW w:w="2835" w:type="dxa"/>
-            <w:tcBorders>
-              <w:top w:val="single" w:sz="6" w:space="0" w:color="A9A9A9"/>
-              <w:left w:val="single" w:sz="6" w:space="0" w:color="A9A9A9"/>
-              <w:bottom w:val="single" w:sz="6" w:space="0" w:color="A9A9A9"/>
-              <w:right w:val="single" w:sz="6" w:space="0" w:color="A9A9A9"/>
-            </w:tcBorders>
-            <w:tcMar>
-              <w:top w:w="100" w:type="dxa"/>
-              <w:left w:w="100" w:type="dxa"/>
-              <w:bottom w:w="100" w:type="dxa"/>
-              <w:right w:w="100" w:type="dxa"/>
-            </w:tcMar>
-            <w:hideMark/>
-          </w:tcPr>
-          <w:p>
-            <w:pPr>
-              <w:rPr>
-                <w:b/>
-                <w:lang w:val="en"/>
-              </w:rPr>
-            </w:pPr>
-            <w:r>
-              <w:rPr>
-                <w:b/>
-                <w:lang w:val="en"/>
-              </w:rPr>
-              <w:t>MODERATE_DEPOSIT(200)</w:t>
-            </w:r>
-          </w:p>
-        </w:tc>
-        <w:tc>
-          <w:tcPr>
-            <w:tcW w:w="3119" w:type="dxa"/>
+            <w:tcW w:w="3135" w:type="dxa"/>
+            <w:tcBorders>
+              <w:top w:val="single" w:sz="6" w:space="0" w:color="A9A9A9"/>
+              <w:left w:val="single" w:sz="6" w:space="0" w:color="A9A9A9"/>
+              <w:bottom w:val="single" w:sz="6" w:space="0" w:color="A9A9A9"/>
+              <w:right w:val="single" w:sz="6" w:space="0" w:color="A9A9A9"/>
+            </w:tcBorders>
+            <w:tcMar>
+              <w:top w:w="100" w:type="dxa"/>
+              <w:left w:w="100" w:type="dxa"/>
+              <w:bottom w:w="100" w:type="dxa"/>
+              <w:right w:w="100" w:type="dxa"/>
+            </w:tcMar>
+            <w:hideMark/>
+          </w:tcPr>
+          <w:p>
+            <w:pPr>
+              <w:rPr>
+                <w:b/>
+                <w:lang w:val="en"/>
+              </w:rPr>
+            </w:pPr>
+            <w:r>
+              <w:rPr>
+                <w:b/>
+                <w:lang w:val="en"/>
+              </w:rPr>
+              <w:t>MODERATE_</w:t>
+            </w:r>
+            <w:proofErr w:type="gramStart"/>
+            <w:r>
+              <w:rPr>
+                <w:b/>
+                <w:lang w:val="en"/>
+              </w:rPr>
+              <w:t>DEPOSIT(</w:t>
+            </w:r>
+            <w:proofErr w:type="gramEnd"/>
+            <w:r>
+              <w:rPr>
+                <w:b/>
+                <w:lang w:val="en"/>
+              </w:rPr>
+              <w:t>200)</w:t>
+            </w:r>
+          </w:p>
+        </w:tc>
+        <w:tc>
+          <w:tcPr>
+            <w:tcW w:w="3319" w:type="dxa"/>
             <w:tcBorders>
               <w:top w:val="single" w:sz="6" w:space="0" w:color="A9A9A9"/>
               <w:left w:val="single" w:sz="6" w:space="0" w:color="A9A9A9"/>
@@ -2459,7 +2644,7 @@
         </w:tc>
         <w:tc>
           <w:tcPr>
-            <w:tcW w:w="2574" w:type="dxa"/>
+            <w:tcW w:w="2291" w:type="dxa"/>
             <w:tcBorders>
               <w:top w:val="single" w:sz="6" w:space="0" w:color="A9A9A9"/>
               <w:left w:val="single" w:sz="6" w:space="0" w:color="A9A9A9"/>
@@ -2519,7 +2704,7 @@
                 <w:b/>
                 <w:lang w:val="en"/>
               </w:rPr>
-              <w:t>20.0</w:t>
+              <w:t>0.2</w:t>
             </w:r>
           </w:p>
         </w:tc>
@@ -2593,6 +2778,7 @@
     </w:tbl>
     <w:p>
       <w:pPr>
+        <w:pStyle w:val="Heading1"/>
         <w:rPr>
           <w:b/>
           <w:lang w:val="en"/>
@@ -2602,11 +2788,17 @@
     <w:p>
       <w:pPr>
         <w:rPr>
-          <w:lang w:val="en"/>
-        </w:rPr>
-      </w:pPr>
-      <w:r>
-        <w:rPr>
+          <w:rFonts w:asciiTheme="majorHAnsi" w:eastAsiaTheme="majorEastAsia" w:hAnsiTheme="majorHAnsi" w:cstheme="majorBidi"/>
+          <w:b/>
+          <w:color w:val="0F4761" w:themeColor="accent1" w:themeShade="BF"/>
+          <w:sz w:val="40"/>
+          <w:szCs w:val="40"/>
+          <w:lang w:val="en"/>
+        </w:rPr>
+      </w:pPr>
+      <w:r>
+        <w:rPr>
+          <w:b/>
           <w:lang w:val="en"/>
         </w:rPr>
         <w:br w:type="page"/>
@@ -2616,14 +2808,22 @@
       <w:pPr>
         <w:pStyle w:val="Heading1"/>
         <w:rPr>
-          <w:lang w:val="en"/>
-        </w:rPr>
-      </w:pPr>
-      <w:r>
-        <w:rPr>
-          <w:lang w:val="en"/>
-        </w:rPr>
-        <w:lastRenderedPageBreak/>
+          <w:b/>
+          <w:lang w:val="en"/>
+        </w:rPr>
+      </w:pPr>
+    </w:p>
+    <w:p>
+      <w:pPr>
+        <w:pStyle w:val="Heading1"/>
+        <w:rPr>
+          <w:lang w:val="en"/>
+        </w:rPr>
+      </w:pPr>
+      <w:r>
+        <w:rPr>
+          <w:lang w:val="en"/>
+        </w:rPr>
         <w:t>Transfer Decision Table Analysis</w:t>
       </w:r>
     </w:p>
@@ -2686,6 +2886,9 @@
         </w:rPr>
       </w:pPr>
       <w:r>
+        <w:rPr>
+          <w:noProof/>
+        </w:rPr>
         <w:drawing>
           <wp:inline distT="0" distB="0" distL="0" distR="0" wp14:anchorId="7D2FF6F6" wp14:editId="21777E38">
             <wp:extent cx="5746938" cy="2505075"/>
@@ -2746,9 +2949,13 @@
         <w:rPr>
           <w:lang w:val="en-US"/>
         </w:rPr>
+        <w:lastRenderedPageBreak/>
         <w:t>Test Results</w:t>
       </w:r>
       <w:r>
+        <w:rPr>
+          <w:noProof/>
+        </w:rPr>
         <w:drawing>
           <wp:inline distT="0" distB="0" distL="0" distR="0" wp14:anchorId="34223C52" wp14:editId="3B4674E5">
             <wp:extent cx="5751870" cy="2857500"/>
@@ -2810,7 +3017,6 @@
         <w:rPr>
           <w:lang w:val="en-US"/>
         </w:rPr>
-        <w:lastRenderedPageBreak/>
         <w:t>Withdrawal Robust Worst Case Boundary Value Analysis:</w:t>
       </w:r>
     </w:p>
@@ -2831,7 +3037,35 @@
         <w:rPr>
           <w:lang w:val="en-US"/>
         </w:rPr>
-        <w:t>To start we look at the values involved in a withdrawal which are Balance, isStudent and isWeekend. According to requirements Balance will have boundaries at $1000 and $5000. We are assuming that the user has a balance great enough to handle the amount being withdrawn. Another assumption, the user must have more than $5000 for a 0.0% fee.</w:t>
+        <w:t xml:space="preserve">To start we look at the values involved in a withdrawal which are Balance, </w:t>
+      </w:r>
+      <w:proofErr w:type="spellStart"/>
+      <w:r>
+        <w:rPr>
+          <w:lang w:val="en-US"/>
+        </w:rPr>
+        <w:t>isStudent</w:t>
+      </w:r>
+      <w:proofErr w:type="spellEnd"/>
+      <w:r>
+        <w:rPr>
+          <w:lang w:val="en-US"/>
+        </w:rPr>
+        <w:t xml:space="preserve"> and </w:t>
+      </w:r>
+      <w:proofErr w:type="spellStart"/>
+      <w:r>
+        <w:rPr>
+          <w:lang w:val="en-US"/>
+        </w:rPr>
+        <w:t>isWeekend</w:t>
+      </w:r>
+      <w:proofErr w:type="spellEnd"/>
+      <w:r>
+        <w:rPr>
+          <w:lang w:val="en-US"/>
+        </w:rPr>
+        <w:t>. According to requirements Balance will have boundaries at $1000 and $5000. We are assuming that the user has a balance great enough to handle the amount being withdrawn. Another assumption, the user must have more than $5000 for a 0.0% fee.</w:t>
       </w:r>
     </w:p>
     <w:p>
@@ -2905,8 +3139,10 @@
       </w:pPr>
       <w:r>
         <w:rPr>
+          <w:noProof/>
           <w:lang w:val="en-US"/>
         </w:rPr>
+        <w:lastRenderedPageBreak/>
         <w:drawing>
           <wp:inline distT="0" distB="0" distL="0" distR="0" wp14:anchorId="4C777066" wp14:editId="6DBD330D">
             <wp:extent cx="4124325" cy="4838700"/>
@@ -2978,6 +3214,7 @@
       </w:r>
       <w:r>
         <w:rPr>
+          <w:noProof/>
           <w:lang w:val="en-US"/>
         </w:rPr>
         <w:drawing>

--- a/AssignmentOneWrittenSection.docx
+++ b/AssignmentOneWrittenSection.docx
@@ -976,7 +976,14 @@
                 <w:b/>
                 <w:lang w:val="en"/>
               </w:rPr>
-              <w:t>balance</w:t>
+              <w:t>B</w:t>
+            </w:r>
+            <w:r>
+              <w:rPr>
+                <w:b/>
+                <w:lang w:val="en"/>
+              </w:rPr>
+              <w:t>alance</w:t>
             </w:r>
           </w:p>
         </w:tc>
@@ -3273,6 +3280,443 @@
           <w:lang w:val="en-US"/>
         </w:rPr>
       </w:pPr>
+    </w:p>
+    <w:p/>
+    <w:p/>
+    <w:p/>
+    <w:p/>
+    <w:p/>
+    <w:p/>
+    <w:p/>
+    <w:p/>
+    <w:p/>
+    <w:p/>
+    <w:p>
+      <w:pPr>
+        <w:pStyle w:val="Heading1"/>
+        <w:rPr>
+          <w:lang w:val="en"/>
+        </w:rPr>
+      </w:pPr>
+      <w:r>
+        <w:rPr>
+          <w:lang w:val="en"/>
+        </w:rPr>
+        <w:lastRenderedPageBreak/>
+        <w:t>ATM Session</w:t>
+      </w:r>
+      <w:r>
+        <w:rPr>
+          <w:lang w:val="en"/>
+        </w:rPr>
+        <w:t xml:space="preserve">: </w:t>
+      </w:r>
+    </w:p>
+    <w:p>
+      <w:r>
+        <w:rPr>
+          <w:b/>
+          <w:bCs/>
+        </w:rPr>
+        <w:t>Robust Worst Case Boundary Value Analysis for an Invalid Amount:</w:t>
+      </w:r>
+    </w:p>
+    <w:p>
+      <w:r>
+        <w:t xml:space="preserve">The invalid amount test requires validating the input for the withdrawal transaction to ensure it is a multiple of 20 and 50. The value involved for the analysis is the amount, which defines the amount chosen for the transaction. Since the account has a daily limit of $1000, $1000 is our upper bound, and the lower bound is 0. The test cases operate under the assumption that the transaction is the sole transaction of the day, therefore the full $1000 daily limit is still intact. Additionally, the tests operate under the assumption that the account has sufficient funds to perform the transaction. </w:t>
+      </w:r>
+    </w:p>
+    <w:p>
+      <w:r>
+        <w:t>Therefore, under these assumptions, the test cases operate on a singular value, the amount chosen for withdrawal. The test cases aim to check if the daily transaction limit is surpassed in the transaction, and the amount is a product of 20 and 50.</w:t>
+      </w:r>
+    </w:p>
+    <w:p>
+      <w:r>
+        <w:t>For Robust Worst Case Boundary Value Analysis, we observe values slightly above and below the border, on the border, as well as a nominal value, leading to the following test cases for the amount value.</w:t>
+      </w:r>
+    </w:p>
+    <w:p/>
+    <w:p>
+      <w:r>
+        <w:t>Test cases:</w:t>
+      </w:r>
+      <w:r>
+        <w:br/>
+      </w:r>
+      <w:r>
+        <w:drawing>
+          <wp:inline distT="0" distB="0" distL="0" distR="0" wp14:anchorId="199E062C" wp14:editId="525A3A4B">
+            <wp:extent cx="3550920" cy="1341120"/>
+            <wp:effectExtent l="0" t="0" r="0" b="0"/>
+            <wp:docPr id="1680516393" name="Picture 12" descr="A white sheet with black text&#10;&#10;Description automatically generated"/>
+            <wp:cNvGraphicFramePr>
+              <a:graphicFrameLocks xmlns:a="http://schemas.openxmlformats.org/drawingml/2006/main" noChangeAspect="1"/>
+            </wp:cNvGraphicFramePr>
+            <a:graphic xmlns:a="http://schemas.openxmlformats.org/drawingml/2006/main">
+              <a:graphicData uri="http://schemas.openxmlformats.org/drawingml/2006/picture">
+                <pic:pic xmlns:pic="http://schemas.openxmlformats.org/drawingml/2006/picture">
+                  <pic:nvPicPr>
+                    <pic:cNvPr id="1680516393" name="Picture 12" descr="A white sheet with black text&#10;&#10;Description automatically generated"/>
+                    <pic:cNvPicPr>
+                      <a:picLocks noChangeAspect="1" noChangeArrowheads="1"/>
+                    </pic:cNvPicPr>
+                  </pic:nvPicPr>
+                  <pic:blipFill>
+                    <a:blip r:embed="rId8">
+                      <a:extLst>
+                        <a:ext uri="{28A0092B-C50C-407E-A947-70E740481C1C}">
+                          <a14:useLocalDpi xmlns:a14="http://schemas.microsoft.com/office/drawing/2010/main" val="0"/>
+                        </a:ext>
+                      </a:extLst>
+                    </a:blip>
+                    <a:srcRect/>
+                    <a:stretch>
+                      <a:fillRect/>
+                    </a:stretch>
+                  </pic:blipFill>
+                  <pic:spPr bwMode="auto">
+                    <a:xfrm>
+                      <a:off x="0" y="0"/>
+                      <a:ext cx="3550920" cy="1341120"/>
+                    </a:xfrm>
+                    <a:prstGeom prst="rect">
+                      <a:avLst/>
+                    </a:prstGeom>
+                    <a:noFill/>
+                    <a:ln>
+                      <a:noFill/>
+                    </a:ln>
+                  </pic:spPr>
+                </pic:pic>
+              </a:graphicData>
+            </a:graphic>
+          </wp:inline>
+        </w:drawing>
+      </w:r>
+    </w:p>
+    <w:p/>
+    <w:p>
+      <w:r>
+        <w:t>Results from test cases:</w:t>
+      </w:r>
+    </w:p>
+    <w:p>
+      <w:r>
+        <w:drawing>
+          <wp:inline distT="0" distB="0" distL="0" distR="0" wp14:anchorId="5E5F8D2A" wp14:editId="6A7B30E0">
+            <wp:extent cx="5943600" cy="1104900"/>
+            <wp:effectExtent l="0" t="0" r="0" b="0"/>
+            <wp:docPr id="115225109" name="Picture 11" descr="A white background with black text&#10;&#10;Description automatically generated"/>
+            <wp:cNvGraphicFramePr>
+              <a:graphicFrameLocks xmlns:a="http://schemas.openxmlformats.org/drawingml/2006/main" noChangeAspect="1"/>
+            </wp:cNvGraphicFramePr>
+            <a:graphic xmlns:a="http://schemas.openxmlformats.org/drawingml/2006/main">
+              <a:graphicData uri="http://schemas.openxmlformats.org/drawingml/2006/picture">
+                <pic:pic xmlns:pic="http://schemas.openxmlformats.org/drawingml/2006/picture">
+                  <pic:nvPicPr>
+                    <pic:cNvPr id="115225109" name="Picture 11" descr="A white background with black text&#10;&#10;Description automatically generated"/>
+                    <pic:cNvPicPr>
+                      <a:picLocks noChangeAspect="1" noChangeArrowheads="1"/>
+                    </pic:cNvPicPr>
+                  </pic:nvPicPr>
+                  <pic:blipFill>
+                    <a:blip r:embed="rId9">
+                      <a:extLst>
+                        <a:ext uri="{28A0092B-C50C-407E-A947-70E740481C1C}">
+                          <a14:useLocalDpi xmlns:a14="http://schemas.microsoft.com/office/drawing/2010/main" val="0"/>
+                        </a:ext>
+                      </a:extLst>
+                    </a:blip>
+                    <a:srcRect/>
+                    <a:stretch>
+                      <a:fillRect/>
+                    </a:stretch>
+                  </pic:blipFill>
+                  <pic:spPr bwMode="auto">
+                    <a:xfrm>
+                      <a:off x="0" y="0"/>
+                      <a:ext cx="5943600" cy="1104900"/>
+                    </a:xfrm>
+                    <a:prstGeom prst="rect">
+                      <a:avLst/>
+                    </a:prstGeom>
+                    <a:noFill/>
+                    <a:ln>
+                      <a:noFill/>
+                    </a:ln>
+                  </pic:spPr>
+                </pic:pic>
+              </a:graphicData>
+            </a:graphic>
+          </wp:inline>
+        </w:drawing>
+      </w:r>
+    </w:p>
+    <w:p/>
+    <w:p>
+      <w:r>
+        <w:lastRenderedPageBreak/>
+        <w:drawing>
+          <wp:inline distT="0" distB="0" distL="0" distR="0" wp14:anchorId="12B77388" wp14:editId="130EF538">
+            <wp:extent cx="5166360" cy="2880360"/>
+            <wp:effectExtent l="0" t="0" r="0" b="0"/>
+            <wp:docPr id="1980567156" name="Picture 10" descr="A screenshot of a computer program&#10;&#10;Description automatically generated"/>
+            <wp:cNvGraphicFramePr>
+              <a:graphicFrameLocks xmlns:a="http://schemas.openxmlformats.org/drawingml/2006/main" noChangeAspect="1"/>
+            </wp:cNvGraphicFramePr>
+            <a:graphic xmlns:a="http://schemas.openxmlformats.org/drawingml/2006/main">
+              <a:graphicData uri="http://schemas.openxmlformats.org/drawingml/2006/picture">
+                <pic:pic xmlns:pic="http://schemas.openxmlformats.org/drawingml/2006/picture">
+                  <pic:nvPicPr>
+                    <pic:cNvPr id="1980567156" name="Picture 10" descr="A screenshot of a computer program&#10;&#10;Description automatically generated"/>
+                    <pic:cNvPicPr>
+                      <a:picLocks noChangeAspect="1" noChangeArrowheads="1"/>
+                    </pic:cNvPicPr>
+                  </pic:nvPicPr>
+                  <pic:blipFill>
+                    <a:blip r:embed="rId10">
+                      <a:extLst>
+                        <a:ext uri="{28A0092B-C50C-407E-A947-70E740481C1C}">
+                          <a14:useLocalDpi xmlns:a14="http://schemas.microsoft.com/office/drawing/2010/main" val="0"/>
+                        </a:ext>
+                      </a:extLst>
+                    </a:blip>
+                    <a:srcRect/>
+                    <a:stretch>
+                      <a:fillRect/>
+                    </a:stretch>
+                  </pic:blipFill>
+                  <pic:spPr bwMode="auto">
+                    <a:xfrm>
+                      <a:off x="0" y="0"/>
+                      <a:ext cx="5166360" cy="2880360"/>
+                    </a:xfrm>
+                    <a:prstGeom prst="rect">
+                      <a:avLst/>
+                    </a:prstGeom>
+                    <a:noFill/>
+                    <a:ln>
+                      <a:noFill/>
+                    </a:ln>
+                  </pic:spPr>
+                </pic:pic>
+              </a:graphicData>
+            </a:graphic>
+          </wp:inline>
+        </w:drawing>
+      </w:r>
+    </w:p>
+    <w:p>
+      <w:r>
+        <w:br/>
+      </w:r>
+    </w:p>
+    <w:p>
+      <w:r>
+        <w:rPr>
+          <w:b/>
+          <w:bCs/>
+        </w:rPr>
+        <w:t>Robust Worst Case Boundary Value Analysis for an Invalid PIN:</w:t>
+      </w:r>
+    </w:p>
+    <w:p>
+      <w:r>
+        <w:t xml:space="preserve">The test cases for the PIN format must validate the inputted PIN against the definition of a valid PIN format, which is a PIN of length 5. To test the PIN </w:t>
+      </w:r>
+      <w:r>
+        <w:t>validation,</w:t>
+      </w:r>
+      <w:r>
+        <w:t xml:space="preserve"> I used Robust Worst Case Boundary Value Analysis, with a single variable being the length of the inputted PIN. The only valid value for the PIN length variable is 5. </w:t>
+      </w:r>
+    </w:p>
+    <w:p>
+      <w:r>
+        <w:t xml:space="preserve">Robust Worst Case Boundary Value Analysis can be achieved by having a test case one below and one above the accepted range which consists only of a PIN length of 5. </w:t>
+      </w:r>
+      <w:r>
+        <w:t>Therefore,</w:t>
+      </w:r>
+      <w:r>
+        <w:t xml:space="preserve"> PIN lengths 4 and 6 will be used as the values slightly outside of the accepted range for robust testing. The test case operates under the assumption that the user can only enter digits in the PIN. </w:t>
+      </w:r>
+    </w:p>
+    <w:p/>
+    <w:p>
+      <w:r>
+        <w:t>Test cases:</w:t>
+      </w:r>
+    </w:p>
+    <w:p>
+      <w:r>
+        <w:drawing>
+          <wp:inline distT="0" distB="0" distL="0" distR="0" wp14:anchorId="22D7D1C5" wp14:editId="4D95F9FA">
+            <wp:extent cx="3627120" cy="868680"/>
+            <wp:effectExtent l="0" t="0" r="0" b="7620"/>
+            <wp:docPr id="1516668486" name="Picture 9" descr="A white background with black text&#10;&#10;Description automatically generated"/>
+            <wp:cNvGraphicFramePr>
+              <a:graphicFrameLocks xmlns:a="http://schemas.openxmlformats.org/drawingml/2006/main" noChangeAspect="1"/>
+            </wp:cNvGraphicFramePr>
+            <a:graphic xmlns:a="http://schemas.openxmlformats.org/drawingml/2006/main">
+              <a:graphicData uri="http://schemas.openxmlformats.org/drawingml/2006/picture">
+                <pic:pic xmlns:pic="http://schemas.openxmlformats.org/drawingml/2006/picture">
+                  <pic:nvPicPr>
+                    <pic:cNvPr id="1516668486" name="Picture 9" descr="A white background with black text&#10;&#10;Description automatically generated"/>
+                    <pic:cNvPicPr>
+                      <a:picLocks noChangeAspect="1" noChangeArrowheads="1"/>
+                    </pic:cNvPicPr>
+                  </pic:nvPicPr>
+                  <pic:blipFill>
+                    <a:blip r:embed="rId11">
+                      <a:extLst>
+                        <a:ext uri="{28A0092B-C50C-407E-A947-70E740481C1C}">
+                          <a14:useLocalDpi xmlns:a14="http://schemas.microsoft.com/office/drawing/2010/main" val="0"/>
+                        </a:ext>
+                      </a:extLst>
+                    </a:blip>
+                    <a:srcRect/>
+                    <a:stretch>
+                      <a:fillRect/>
+                    </a:stretch>
+                  </pic:blipFill>
+                  <pic:spPr bwMode="auto">
+                    <a:xfrm>
+                      <a:off x="0" y="0"/>
+                      <a:ext cx="3627120" cy="868680"/>
+                    </a:xfrm>
+                    <a:prstGeom prst="rect">
+                      <a:avLst/>
+                    </a:prstGeom>
+                    <a:noFill/>
+                    <a:ln>
+                      <a:noFill/>
+                    </a:ln>
+                  </pic:spPr>
+                </pic:pic>
+              </a:graphicData>
+            </a:graphic>
+          </wp:inline>
+        </w:drawing>
+      </w:r>
+    </w:p>
+    <w:p>
+      <w:r>
+        <w:t>Test case results:</w:t>
+      </w:r>
+    </w:p>
+    <w:p>
+      <w:r>
+        <w:lastRenderedPageBreak/>
+        <w:drawing>
+          <wp:inline distT="0" distB="0" distL="0" distR="0" wp14:anchorId="4C97303B" wp14:editId="0DA3BA33">
+            <wp:extent cx="5943600" cy="716280"/>
+            <wp:effectExtent l="0" t="0" r="0" b="7620"/>
+            <wp:docPr id="2055137051" name="Picture 8" descr="A grid of words on a white background&#10;&#10;Description automatically generated"/>
+            <wp:cNvGraphicFramePr>
+              <a:graphicFrameLocks xmlns:a="http://schemas.openxmlformats.org/drawingml/2006/main" noChangeAspect="1"/>
+            </wp:cNvGraphicFramePr>
+            <a:graphic xmlns:a="http://schemas.openxmlformats.org/drawingml/2006/main">
+              <a:graphicData uri="http://schemas.openxmlformats.org/drawingml/2006/picture">
+                <pic:pic xmlns:pic="http://schemas.openxmlformats.org/drawingml/2006/picture">
+                  <pic:nvPicPr>
+                    <pic:cNvPr id="2055137051" name="Picture 8" descr="A grid of words on a white background&#10;&#10;Description automatically generated"/>
+                    <pic:cNvPicPr>
+                      <a:picLocks noChangeAspect="1" noChangeArrowheads="1"/>
+                    </pic:cNvPicPr>
+                  </pic:nvPicPr>
+                  <pic:blipFill>
+                    <a:blip r:embed="rId12">
+                      <a:extLst>
+                        <a:ext uri="{28A0092B-C50C-407E-A947-70E740481C1C}">
+                          <a14:useLocalDpi xmlns:a14="http://schemas.microsoft.com/office/drawing/2010/main" val="0"/>
+                        </a:ext>
+                      </a:extLst>
+                    </a:blip>
+                    <a:srcRect/>
+                    <a:stretch>
+                      <a:fillRect/>
+                    </a:stretch>
+                  </pic:blipFill>
+                  <pic:spPr bwMode="auto">
+                    <a:xfrm>
+                      <a:off x="0" y="0"/>
+                      <a:ext cx="5943600" cy="716280"/>
+                    </a:xfrm>
+                    <a:prstGeom prst="rect">
+                      <a:avLst/>
+                    </a:prstGeom>
+                    <a:noFill/>
+                    <a:ln>
+                      <a:noFill/>
+                    </a:ln>
+                  </pic:spPr>
+                </pic:pic>
+              </a:graphicData>
+            </a:graphic>
+          </wp:inline>
+        </w:drawing>
+      </w:r>
+      <w:r>
+        <w:br/>
+      </w:r>
+      <w:r>
+        <w:br/>
+      </w:r>
+    </w:p>
+    <w:p/>
+    <w:p>
+      <w:r>
+        <w:drawing>
+          <wp:inline distT="0" distB="0" distL="0" distR="0" wp14:anchorId="5F223414" wp14:editId="5D2AE9DA">
+            <wp:extent cx="5943600" cy="2971800"/>
+            <wp:effectExtent l="0" t="0" r="0" b="0"/>
+            <wp:docPr id="579175167" name="Picture 7" descr="A screenshot of a computer code&#10;&#10;Description automatically generated"/>
+            <wp:cNvGraphicFramePr>
+              <a:graphicFrameLocks xmlns:a="http://schemas.openxmlformats.org/drawingml/2006/main" noChangeAspect="1"/>
+            </wp:cNvGraphicFramePr>
+            <a:graphic xmlns:a="http://schemas.openxmlformats.org/drawingml/2006/main">
+              <a:graphicData uri="http://schemas.openxmlformats.org/drawingml/2006/picture">
+                <pic:pic xmlns:pic="http://schemas.openxmlformats.org/drawingml/2006/picture">
+                  <pic:nvPicPr>
+                    <pic:cNvPr id="579175167" name="Picture 7" descr="A screenshot of a computer code&#10;&#10;Description automatically generated"/>
+                    <pic:cNvPicPr>
+                      <a:picLocks noChangeAspect="1" noChangeArrowheads="1"/>
+                    </pic:cNvPicPr>
+                  </pic:nvPicPr>
+                  <pic:blipFill>
+                    <a:blip r:embed="rId13">
+                      <a:extLst>
+                        <a:ext uri="{28A0092B-C50C-407E-A947-70E740481C1C}">
+                          <a14:useLocalDpi xmlns:a14="http://schemas.microsoft.com/office/drawing/2010/main" val="0"/>
+                        </a:ext>
+                      </a:extLst>
+                    </a:blip>
+                    <a:srcRect/>
+                    <a:stretch>
+                      <a:fillRect/>
+                    </a:stretch>
+                  </pic:blipFill>
+                  <pic:spPr bwMode="auto">
+                    <a:xfrm>
+                      <a:off x="0" y="0"/>
+                      <a:ext cx="5943600" cy="2971800"/>
+                    </a:xfrm>
+                    <a:prstGeom prst="rect">
+                      <a:avLst/>
+                    </a:prstGeom>
+                    <a:noFill/>
+                    <a:ln>
+                      <a:noFill/>
+                    </a:ln>
+                  </pic:spPr>
+                </pic:pic>
+              </a:graphicData>
+            </a:graphic>
+          </wp:inline>
+        </w:drawing>
+      </w:r>
     </w:p>
     <w:p/>
     <w:sectPr>
